--- a/DươngVănĐoàn-PhieuGiaoDeTai-K11.docx
+++ b/DươngVănĐoàn-PhieuGiaoDeTai-K11.docx
@@ -29,7 +29,7 @@
               <w:jc w:val="center"/>
               <w:outlineLvl w:val="0"/>
               <w:rPr>
-                <w:rFonts w:ascii="Arial" w:hAnsi="Arial"/>
+                <w:rFonts w:ascii="Times New Roman" w:hAnsi="Times New Roman"/>
                 <w:b/>
                 <w:bCs/>
                 <w:sz w:val="22"/>
@@ -68,7 +68,7 @@
             </w:r>
             <w:r>
               <w:rPr>
-                <w:rFonts w:ascii="Arial" w:hAnsi="Arial"/>
+                <w:rFonts w:ascii="Times New Roman" w:hAnsi="Times New Roman"/>
                 <w:b/>
                 <w:bCs/>
                 <w:sz w:val="22"/>
@@ -108,14 +108,14 @@
               <w:jc w:val="center"/>
               <w:outlineLvl w:val="0"/>
               <w:rPr>
-                <w:rFonts w:ascii="Arial" w:hAnsi="Arial"/>
+                <w:rFonts w:ascii="Times New Roman" w:hAnsi="Times New Roman"/>
                 <w:b/>
                 <w:sz w:val="20"/>
               </w:rPr>
             </w:pPr>
             <w:r>
               <w:rPr>
-                <w:rFonts w:ascii="Arial" w:hAnsi="Arial"/>
+                <w:rFonts w:ascii="Times New Roman" w:hAnsi="Times New Roman"/>
                 <w:b/>
                 <w:sz w:val="20"/>
               </w:rPr>
@@ -377,7 +377,13 @@
         <w:rPr>
           <w:rFonts w:ascii="Times New Roman" w:hAnsi="Times New Roman"/>
         </w:rPr>
-        <w:t>Xây dựng website quản lí bán hàng máy tính.</w:t>
+        <w:t>Xây dựng website quản lí bán hàng máy tính</w:t>
+      </w:r>
+      <w:r>
+        <w:rPr>
+          <w:rFonts w:ascii="Times New Roman" w:hAnsi="Times New Roman"/>
+        </w:rPr>
+        <w:t xml:space="preserve"> của cửa hàng NA Computer</w:t>
       </w:r>
     </w:p>
     <w:p>
@@ -427,10 +433,8 @@
         <w:rPr>
           <w:rFonts w:ascii="Times New Roman" w:hAnsi="Times New Roman"/>
         </w:rPr>
-        <w:t xml:space="preserve"> và gRPC API.</w:t>
-      </w:r>
-      <w:bookmarkStart w:id="0" w:name="_GoBack"/>
-      <w:bookmarkEnd w:id="0"/>
+        <w:t>.</w:t>
+      </w:r>
     </w:p>
     <w:p>
       <w:pPr>
@@ -829,6 +833,15 @@
           <w:lang w:val="pt-BR"/>
         </w:rPr>
         <w:tab/>
+      </w:r>
+      <w:r>
+        <w:rPr>
+          <w:rFonts w:ascii="Times New Roman" w:hAnsi="Times New Roman"/>
+          <w:bCs/>
+          <w:i/>
+          <w:iCs/>
+          <w:lang w:val="pt-BR"/>
+        </w:rPr>
         <w:t xml:space="preserve">Hà Nội, ngày </w:t>
       </w:r>
       <w:r>
@@ -907,7 +920,7 @@
               <w:ind w:left="1057"/>
               <w:jc w:val="center"/>
               <w:rPr>
-                <w:rFonts w:ascii="Arial" w:hAnsi="Arial"/>
+                <w:rFonts w:ascii="Times New Roman" w:hAnsi="Times New Roman"/>
                 <w:b/>
                 <w:sz w:val="20"/>
                 <w:szCs w:val="20"/>
@@ -916,7 +929,7 @@
             </w:pPr>
             <w:r>
               <w:rPr>
-                <w:rFonts w:ascii="Arial" w:hAnsi="Arial"/>
+                <w:rFonts w:ascii="Times New Roman" w:hAnsi="Times New Roman"/>
                 <w:b/>
                 <w:sz w:val="20"/>
                 <w:szCs w:val="20"/>
@@ -929,7 +942,7 @@
             <w:pPr>
               <w:jc w:val="center"/>
               <w:rPr>
-                <w:rFonts w:ascii="Arial" w:hAnsi="Arial"/>
+                <w:rFonts w:ascii="Times New Roman" w:hAnsi="Times New Roman"/>
                 <w:b/>
                 <w:sz w:val="20"/>
                 <w:szCs w:val="20"/>
@@ -941,7 +954,7 @@
             <w:pPr>
               <w:jc w:val="center"/>
               <w:rPr>
-                <w:rFonts w:ascii="Arial" w:hAnsi="Arial"/>
+                <w:rFonts w:ascii="Times New Roman" w:hAnsi="Times New Roman"/>
                 <w:b/>
                 <w:sz w:val="20"/>
                 <w:szCs w:val="20"/>
@@ -953,7 +966,7 @@
             <w:pPr>
               <w:jc w:val="center"/>
               <w:rPr>
-                <w:rFonts w:ascii="Arial" w:hAnsi="Arial"/>
+                <w:rFonts w:ascii="Times New Roman" w:hAnsi="Times New Roman"/>
                 <w:b/>
                 <w:sz w:val="20"/>
                 <w:szCs w:val="20"/>
@@ -981,7 +994,7 @@
             <w:pPr>
               <w:jc w:val="center"/>
               <w:rPr>
-                <w:rFonts w:ascii="Arial" w:hAnsi="Arial"/>
+                <w:rFonts w:ascii="Times New Roman" w:hAnsi="Times New Roman"/>
                 <w:b/>
                 <w:sz w:val="20"/>
                 <w:szCs w:val="20"/>
@@ -998,7 +1011,7 @@
             <w:pPr>
               <w:jc w:val="center"/>
               <w:rPr>
-                <w:rFonts w:ascii="Arial" w:hAnsi="Arial"/>
+                <w:rFonts w:ascii="Times New Roman" w:hAnsi="Times New Roman"/>
                 <w:b/>
                 <w:sz w:val="20"/>
                 <w:szCs w:val="20"/>
@@ -1007,7 +1020,7 @@
             </w:pPr>
             <w:r>
               <w:rPr>
-                <w:rFonts w:ascii="Arial" w:hAnsi="Arial"/>
+                <w:rFonts w:ascii="Times New Roman" w:hAnsi="Times New Roman"/>
                 <w:b/>
                 <w:sz w:val="20"/>
                 <w:szCs w:val="20"/>
@@ -1020,7 +1033,7 @@
             <w:pPr>
               <w:jc w:val="center"/>
               <w:rPr>
-                <w:rFonts w:ascii="Arial" w:hAnsi="Arial"/>
+                <w:rFonts w:ascii="Times New Roman" w:hAnsi="Times New Roman"/>
                 <w:b/>
                 <w:sz w:val="20"/>
                 <w:szCs w:val="20"/>
@@ -1032,7 +1045,7 @@
             <w:pPr>
               <w:jc w:val="center"/>
               <w:rPr>
-                <w:rFonts w:ascii="Arial" w:hAnsi="Arial" w:cs="Arial"/>
+                <w:rFonts w:ascii="Times New Roman" w:hAnsi="Times New Roman"/>
                 <w:b/>
                 <w:sz w:val="20"/>
                 <w:szCs w:val="20"/>
@@ -1047,6 +1060,8 @@
       <w:pPr>
         <w:ind w:left="0"/>
       </w:pPr>
+      <w:bookmarkStart w:id="0" w:name="_GoBack"/>
+      <w:bookmarkEnd w:id="0"/>
     </w:p>
     <w:sectPr>
       <w:pgSz w:w="12240" w:h="15840"/>
